--- a/list.docx
+++ b/list.docx
@@ -730,29 +730,394 @@
       <w:pPr>
         <w:jc w:val="both"/>
         <w:rPr>
+          <w:rFonts w:cs="Courier New"/>
+          <w:rtl/>
+        </w:rPr>
+      </w:pPr>
+      <w:proofErr w:type="spellStart"/>
+      <w:r>
+        <w:rPr>
+          <w:rFonts w:ascii="Cascadia Mono" w:hAnsi="Cascadia Mono" w:cs="Cascadia Mono"/>
+          <w:color w:val="000000"/>
+          <w:sz w:val="19"/>
+          <w:szCs w:val="19"/>
+        </w:rPr>
+        <w:t>listD</w:t>
+      </w:r>
+      <w:proofErr w:type="spellEnd"/>
+      <w:r>
+        <w:rPr>
+          <w:rFonts w:ascii="Cascadia Mono" w:hAnsi="Cascadia Mono" w:cs="Cascadia Mono"/>
+          <w:color w:val="000000"/>
+          <w:sz w:val="19"/>
+          <w:szCs w:val="19"/>
+        </w:rPr>
+        <w:t>[key]</w:t>
+      </w:r>
+    </w:p>
+    <w:p>
+      <w:pPr>
+        <w:jc w:val="both"/>
+        <w:rPr>
+          <w:rFonts w:cs="Courier New"/>
+          <w:rtl/>
+        </w:rPr>
+      </w:pPr>
+    </w:p>
+    <w:p>
+      <w:pPr>
+        <w:jc w:val="both"/>
+        <w:rPr>
+          <w:rFonts w:cs="Courier New"/>
+        </w:rPr>
+      </w:pPr>
+      <w:r>
+        <w:rPr>
+          <w:rFonts w:cs="Courier New"/>
+        </w:rPr>
+        <w:t xml:space="preserve">generic </w:t>
+      </w:r>
+    </w:p>
+    <w:p>
+      <w:pPr>
+        <w:jc w:val="both"/>
+        <w:rPr>
+          <w:rFonts w:cs="Courier New"/>
+          <w:rtl/>
+        </w:rPr>
+      </w:pPr>
+      <w:r>
+        <w:rPr>
           <w:rFonts w:cs="Courier New" w:hint="cs"/>
           <w:rtl/>
         </w:rPr>
-      </w:pPr>
-      <w:proofErr w:type="spellStart"/>
-      <w:r>
-        <w:rPr>
-          <w:rFonts w:ascii="Cascadia Mono" w:hAnsi="Cascadia Mono" w:cs="Cascadia Mono"/>
-          <w:color w:val="000000"/>
-          <w:sz w:val="19"/>
-          <w:szCs w:val="19"/>
-        </w:rPr>
-        <w:t>listD</w:t>
-      </w:r>
-      <w:proofErr w:type="spellEnd"/>
-      <w:r>
-        <w:rPr>
-          <w:rFonts w:ascii="Cascadia Mono" w:hAnsi="Cascadia Mono" w:cs="Cascadia Mono"/>
-          <w:color w:val="000000"/>
-          <w:sz w:val="19"/>
-          <w:szCs w:val="19"/>
-        </w:rPr>
-        <w:t>[key]</w:t>
+        <w:t>לעיתים נרצה לבנות מחלקות אשר מאוד דומות בתבניתם ושונות רק בסוג הנתונים</w:t>
+      </w:r>
+    </w:p>
+    <w:p>
+      <w:pPr>
+        <w:jc w:val="both"/>
+        <w:rPr>
+          <w:rFonts w:cs="Courier New"/>
+          <w:rtl/>
+        </w:rPr>
+      </w:pPr>
+      <w:r>
+        <w:rPr>
+          <w:rFonts w:cs="Courier New" w:hint="cs"/>
+          <w:rtl/>
+        </w:rPr>
+        <w:t xml:space="preserve">שהם מחזיקות </w:t>
+      </w:r>
+    </w:p>
+    <w:p>
+      <w:pPr>
+        <w:jc w:val="both"/>
+        <w:rPr>
+          <w:rFonts w:cs="Courier New"/>
+          <w:rtl/>
+        </w:rPr>
+      </w:pPr>
+      <w:r>
+        <w:rPr>
+          <w:rFonts w:cs="Courier New" w:hint="cs"/>
+          <w:rtl/>
+        </w:rPr>
+        <w:t xml:space="preserve">כדי להשתמש </w:t>
+      </w:r>
+      <w:r>
+        <w:rPr>
+          <w:rFonts w:cs="Courier New"/>
+        </w:rPr>
+        <w:t xml:space="preserve">generic </w:t>
+      </w:r>
+      <w:r>
+        <w:rPr>
+          <w:rFonts w:cs="Courier New"/>
+        </w:rPr>
+        <w:t xml:space="preserve"> </w:t>
+      </w:r>
+      <w:r>
+        <w:rPr>
+          <w:rFonts w:cs="Courier New" w:hint="cs"/>
+          <w:rtl/>
+        </w:rPr>
+        <w:t xml:space="preserve"> יש להגדיר את הטיפוס כפרמטר באמצעות סוגריים משולשים</w:t>
+      </w:r>
+      <w:r>
+        <w:rPr>
+          <w:rFonts w:cs="Courier New"/>
+        </w:rPr>
+        <w:t xml:space="preserve"> &lt;&gt;</w:t>
+      </w:r>
+      <w:r>
+        <w:rPr>
+          <w:rFonts w:cs="Courier New" w:hint="cs"/>
+          <w:rtl/>
+        </w:rPr>
+        <w:t xml:space="preserve"> מיד לאחר שם המחלקה</w:t>
+      </w:r>
+    </w:p>
+    <w:p>
+      <w:pPr>
+        <w:jc w:val="both"/>
+        <w:rPr>
+          <w:rFonts w:cs="Courier New"/>
+        </w:rPr>
+      </w:pPr>
+      <w:r>
+        <w:rPr>
+          <w:rFonts w:cs="Courier New"/>
+        </w:rPr>
+        <w:t>Class Test&lt;T&gt;</w:t>
+      </w:r>
+    </w:p>
+    <w:p>
+      <w:pPr>
+        <w:jc w:val="both"/>
+        <w:rPr>
+          <w:rFonts w:cs="Courier New"/>
+        </w:rPr>
+      </w:pPr>
+      <w:r>
+        <w:rPr>
+          <w:rFonts w:cs="Courier New"/>
+        </w:rPr>
+        <w:t>{</w:t>
+      </w:r>
+    </w:p>
+    <w:p>
+      <w:pPr>
+        <w:jc w:val="both"/>
+        <w:rPr>
+          <w:rFonts w:cs="Courier New"/>
+        </w:rPr>
+      </w:pPr>
+      <w:r>
+        <w:rPr>
+          <w:rFonts w:cs="Courier New"/>
+        </w:rPr>
+        <w:t>}</w:t>
+      </w:r>
+    </w:p>
+    <w:p>
+      <w:pPr>
+        <w:jc w:val="both"/>
+        <w:rPr>
+          <w:rFonts w:cs="Courier New"/>
+          <w:rtl/>
+        </w:rPr>
+      </w:pPr>
+      <w:r>
+        <w:rPr>
+          <w:rFonts w:cs="Courier New" w:hint="cs"/>
+          <w:rtl/>
+        </w:rPr>
+        <w:t xml:space="preserve">לאחר מכן נוכל להשתמש בפרמטר מתוך המחלקה </w:t>
+      </w:r>
+    </w:p>
+    <w:p>
+      <w:pPr>
+        <w:jc w:val="both"/>
+        <w:rPr>
+          <w:rFonts w:cs="Courier New"/>
+          <w:rtl/>
+        </w:rPr>
+      </w:pPr>
+    </w:p>
+    <w:p>
+      <w:pPr>
+        <w:jc w:val="both"/>
+        <w:rPr>
+          <w:rFonts w:cs="Courier New"/>
+          <w:rtl/>
+        </w:rPr>
+      </w:pPr>
+      <w:r>
+        <w:rPr>
+          <w:rFonts w:ascii="Cascadia Mono" w:hAnsi="Cascadia Mono" w:cs="Cascadia Mono"/>
+          <w:color w:val="0000FF"/>
+          <w:sz w:val="19"/>
+          <w:szCs w:val="19"/>
+        </w:rPr>
+        <w:t>public</w:t>
+      </w:r>
+      <w:r>
+        <w:rPr>
+          <w:rFonts w:ascii="Cascadia Mono" w:hAnsi="Cascadia Mono" w:cs="Cascadia Mono"/>
+          <w:color w:val="000000"/>
+          <w:sz w:val="19"/>
+          <w:szCs w:val="19"/>
+        </w:rPr>
+        <w:t xml:space="preserve"> T X </w:t>
+      </w:r>
+      <w:proofErr w:type="gramStart"/>
+      <w:r>
+        <w:rPr>
+          <w:rFonts w:ascii="Cascadia Mono" w:hAnsi="Cascadia Mono" w:cs="Cascadia Mono"/>
+          <w:color w:val="000000"/>
+          <w:sz w:val="19"/>
+          <w:szCs w:val="19"/>
+        </w:rPr>
+        <w:t xml:space="preserve">{ </w:t>
+      </w:r>
+      <w:r>
+        <w:rPr>
+          <w:rFonts w:ascii="Cascadia Mono" w:hAnsi="Cascadia Mono" w:cs="Cascadia Mono"/>
+          <w:color w:val="0000FF"/>
+          <w:sz w:val="19"/>
+          <w:szCs w:val="19"/>
+        </w:rPr>
+        <w:t>get</w:t>
+      </w:r>
+      <w:proofErr w:type="gramEnd"/>
+      <w:r>
+        <w:rPr>
+          <w:rFonts w:ascii="Cascadia Mono" w:hAnsi="Cascadia Mono" w:cs="Cascadia Mono"/>
+          <w:color w:val="000000"/>
+          <w:sz w:val="19"/>
+          <w:szCs w:val="19"/>
+        </w:rPr>
+        <w:t xml:space="preserve">; </w:t>
+      </w:r>
+      <w:r>
+        <w:rPr>
+          <w:rFonts w:ascii="Cascadia Mono" w:hAnsi="Cascadia Mono" w:cs="Cascadia Mono"/>
+          <w:color w:val="0000FF"/>
+          <w:sz w:val="19"/>
+          <w:szCs w:val="19"/>
+        </w:rPr>
+        <w:t>set</w:t>
+      </w:r>
+      <w:r>
+        <w:rPr>
+          <w:rFonts w:ascii="Cascadia Mono" w:hAnsi="Cascadia Mono" w:cs="Cascadia Mono"/>
+          <w:color w:val="000000"/>
+          <w:sz w:val="19"/>
+          <w:szCs w:val="19"/>
+        </w:rPr>
+        <w:t>; }</w:t>
+      </w:r>
+    </w:p>
+    <w:p>
+      <w:pPr>
+        <w:jc w:val="both"/>
+        <w:rPr>
+          <w:rFonts w:cs="Courier New"/>
+          <w:rtl/>
+        </w:rPr>
+      </w:pPr>
+      <w:r>
+        <w:rPr>
+          <w:rFonts w:cs="Courier New" w:hint="cs"/>
+          <w:rtl/>
+        </w:rPr>
+        <w:t xml:space="preserve">כאשר ניצור את האובייקט  נספק לו את הפרמטרים של הטיפוס בסוגריים המשולשים </w:t>
+      </w:r>
+    </w:p>
+    <w:p>
+      <w:pPr>
+        <w:autoSpaceDE w:val="0"/>
+        <w:autoSpaceDN w:val="0"/>
+        <w:bidi w:val="0"/>
+        <w:adjustRightInd w:val="0"/>
+        <w:spacing w:after="0" w:line="240" w:lineRule="auto"/>
+        <w:rPr>
+          <w:rFonts w:ascii="Cascadia Mono" w:hAnsi="Cascadia Mono" w:cs="Cascadia Mono"/>
+          <w:color w:val="000000"/>
+          <w:sz w:val="19"/>
+          <w:szCs w:val="19"/>
+        </w:rPr>
+      </w:pPr>
+      <w:r>
+        <w:rPr>
+          <w:rFonts w:ascii="Cascadia Mono" w:hAnsi="Cascadia Mono" w:cs="Cascadia Mono"/>
+          <w:color w:val="000000"/>
+          <w:sz w:val="19"/>
+          <w:szCs w:val="19"/>
+        </w:rPr>
+        <w:t xml:space="preserve">            Point&lt;</w:t>
+      </w:r>
+      <w:r>
+        <w:rPr>
+          <w:rFonts w:ascii="Cascadia Mono" w:hAnsi="Cascadia Mono" w:cs="Cascadia Mono"/>
+          <w:color w:val="0000FF"/>
+          <w:sz w:val="19"/>
+          <w:szCs w:val="19"/>
+        </w:rPr>
+        <w:t>string</w:t>
+      </w:r>
+      <w:r>
+        <w:rPr>
+          <w:rFonts w:ascii="Cascadia Mono" w:hAnsi="Cascadia Mono" w:cs="Cascadia Mono"/>
+          <w:color w:val="000000"/>
+          <w:sz w:val="19"/>
+          <w:szCs w:val="19"/>
+        </w:rPr>
+        <w:t xml:space="preserve">&gt; point = </w:t>
+      </w:r>
+      <w:r>
+        <w:rPr>
+          <w:rFonts w:ascii="Cascadia Mono" w:hAnsi="Cascadia Mono" w:cs="Cascadia Mono"/>
+          <w:color w:val="0000FF"/>
+          <w:sz w:val="19"/>
+          <w:szCs w:val="19"/>
+        </w:rPr>
+        <w:t>new</w:t>
+      </w:r>
+      <w:r>
+        <w:rPr>
+          <w:rFonts w:ascii="Cascadia Mono" w:hAnsi="Cascadia Mono" w:cs="Cascadia Mono"/>
+          <w:color w:val="000000"/>
+          <w:sz w:val="19"/>
+          <w:szCs w:val="19"/>
+        </w:rPr>
+        <w:t xml:space="preserve"> Point&lt;</w:t>
+      </w:r>
+      <w:r>
+        <w:rPr>
+          <w:rFonts w:ascii="Cascadia Mono" w:hAnsi="Cascadia Mono" w:cs="Cascadia Mono"/>
+          <w:color w:val="0000FF"/>
+          <w:sz w:val="19"/>
+          <w:szCs w:val="19"/>
+        </w:rPr>
+        <w:t>string</w:t>
+      </w:r>
+      <w:proofErr w:type="gramStart"/>
+      <w:r>
+        <w:rPr>
+          <w:rFonts w:ascii="Cascadia Mono" w:hAnsi="Cascadia Mono" w:cs="Cascadia Mono"/>
+          <w:color w:val="000000"/>
+          <w:sz w:val="19"/>
+          <w:szCs w:val="19"/>
+        </w:rPr>
+        <w:t>&gt;(</w:t>
+      </w:r>
+      <w:proofErr w:type="gramEnd"/>
+      <w:r>
+        <w:rPr>
+          <w:rFonts w:ascii="Cascadia Mono" w:hAnsi="Cascadia Mono" w:cs="Cascadia Mono"/>
+          <w:color w:val="000000"/>
+          <w:sz w:val="19"/>
+          <w:szCs w:val="19"/>
+        </w:rPr>
+        <w:t>);</w:t>
+      </w:r>
+    </w:p>
+    <w:p>
+      <w:pPr>
+        <w:jc w:val="both"/>
+        <w:rPr>
+          <w:rFonts w:cs="Courier New" w:hint="cs"/>
+          <w:rtl/>
+        </w:rPr>
+      </w:pPr>
+      <w:r>
+        <w:rPr>
+          <w:rFonts w:cs="Courier New" w:hint="cs"/>
+          <w:rtl/>
+        </w:rPr>
+        <w:t xml:space="preserve"> </w:t>
       </w:r>
     </w:p>
     <w:p>
